--- a/dados_extraidos.docx
+++ b/dados_extraidos.docx
@@ -7,7 +7,7 @@
         <w:rPr>
           <w:b/>
         </w:rPr>
-        <w:t>*SHOPPRATICO*</w:t>
+        <w:t>*TELSOM_SP*</w:t>
         <w:br/>
       </w:r>
     </w:p>
@@ -16,9 +16,18 @@
         <w:ind w:left="720"/>
       </w:pPr>
       <w:r>
-        <w:t>FONTE 200A LITE - SHOPPRATICO – Sorocaba, São Paulo. – Preço Anúncio: R$ 599.0 – Preço Política: R$ 624.5 ()</w:t>
+        <w:t>FONTE 40A - TELSOM_SP – São Paulo, São Paulo. – Preço Anúncio: R$ 432.99 – Preço Política: R$ 433.0 (Premium)</w:t>
         <w:br/>
-        <w:t>https://www.shoppratico.com.br/MLB-4314557898-fonte-carregador-automotivo-jfa-200a-storm-lite-mono-220v-_JM#position=1&amp;search_layout=stack&amp;type=item&amp;tracking_id=88470000-58ca-4a40-93bf-8a739a373ede</w:t>
+        <w:t>https://www.mercadolivre.com.br/fonte-carregador-jfa-storm-40a-bivolt-12v-cor-preto/p/MLB22569833?pdp_filters=item_id:MLB4694077232</w:t>
+        <w:br/>
+      </w:r>
+    </w:p>
+    <w:p>
+      <w:r>
+        <w:rPr>
+          <w:b/>
+        </w:rPr>
+        <w:t>*QUALITYSP*</w:t>
         <w:br/>
       </w:r>
     </w:p>
@@ -27,9 +36,18 @@
         <w:ind w:left="720"/>
       </w:pPr>
       <w:r>
-        <w:t>FONTE 200A LITE - SHOPPRATICO – Sorocaba, São Paulo. – Preço Anúncio: R$ 602.1 – Preço Política: R$ 624.5 ()</w:t>
+        <w:t>FONTE 40A - QUALITYSP – Extrema, Minas Gerais. – Preço Anúncio: R$ 402.79 – Preço Política: R$ 433.0 (Premium)</w:t>
         <w:br/>
-        <w:t>https://www.shoppratico.com.br/MLB-4323475280-fonte-carregador-automotivo-jfa-200a-storm-lite-mono-220v-_JM#position=2&amp;search_layout=stack&amp;type=item&amp;tracking_id=88470000-58ca-4a40-93bf-8a739a373ede</w:t>
+        <w:t>https://www.mercadolivre.com.br/fonte-carregador-jfa-storm-40a-bivolt-12v-cor-preto/p/MLB22569833?pdp_filters=item_id:MLB3607554609</w:t>
+        <w:br/>
+      </w:r>
+    </w:p>
+    <w:p>
+      <w:r>
+        <w:rPr>
+          <w:b/>
+        </w:rPr>
+        <w:t>*LOJATELSOM*</w:t>
         <w:br/>
       </w:r>
     </w:p>
@@ -38,9 +56,9 @@
         <w:ind w:left="720"/>
       </w:pPr>
       <w:r>
-        <w:t>FONTE 200A LITE - SHOPPRATICO – Sorocaba, São Paulo. – Preço Anúncio: R$ 602.61 – Preço Política: R$ 624.5 ()</w:t>
+        <w:t>FONTE 40A - LOJATELSOM – São Paulo, São Paulo. – Preço Anúncio: R$ 402.78 – Preço Política: R$ 402.79 (Clássico)</w:t>
         <w:br/>
-        <w:t>https://www.shoppratico.com.br/MLB-3549434493-fonte-carregador-automotivo-jfa-200a-storm-lite-mono-220v-_JM#position=3&amp;search_layout=stack&amp;type=item&amp;tracking_id=88470000-58ca-4a40-93bf-8a739a373ede</w:t>
+        <w:t>https://www.mercadolivre.com.br/fonte-carregador-jfa-storm-40a-bivolt-12v-cor-preto/p/MLB22569833?pdp_filters=item_id:MLB4694063776</w:t>
         <w:br/>
       </w:r>
     </w:p>
@@ -49,7 +67,7 @@
         <w:rPr>
           <w:b/>
         </w:rPr>
-        <w:t>*BESTONLINE*</w:t>
+        <w:t>*QUALITY_SP*</w:t>
         <w:br/>
       </w:r>
     </w:p>
@@ -58,9 +76,182 @@
         <w:ind w:left="720"/>
       </w:pPr>
       <w:r>
-        <w:t>FONTE 200A LITE - BESTONLINE – Rosario, Santa Fe. – Preço Anúncio: R$ 602.61 – Preço Política: R$ 624.5 ()</w:t>
+        <w:t>FONTE 40A - QUALITY_SP – Extrema, Minas Gerais. – Preço Anúncio: R$ 400.0 – Preço Política: R$ 433.0 (Premium)</w:t>
         <w:br/>
-        <w:t>https://www.bestonline.com.br/MLB-3548289499-fonte-carregador-automotivo-jfa-200a-storm-lite-mono-220v-_JM#position=1&amp;search_layout=stack&amp;type=item&amp;tracking_id=01de56f2-f847-4fc3-8b6a-0a3f941e8f8c</w:t>
+        <w:t>https://www.mercadolivre.com.br/fonte-automotiva-40-amperes-jfa-storm-red-line-cca-sci-smart-cor-preto/p/MLB21621306?pdp_filters=item_id:MLB3598784491</w:t>
+        <w:br/>
+      </w:r>
+    </w:p>
+    <w:p>
+      <w:pPr>
+        <w:ind w:left="720"/>
+      </w:pPr>
+      <w:r>
+        <w:t>FONTE 70A - QUALITY_SP – Extrema, Minas Gerais. – Preço Anúncio: R$ 487.8 – Preço Política: R$ 493.42 (Clássico)</w:t>
+        <w:br/>
+        <w:t>https://www.mercadolivre.com.br/fonte-carregador-jfa-70a-bivolt-com-medidor-cca/p/MLB21455208?pdp_filters=item_id:MLB3227095953</w:t>
+        <w:br/>
+      </w:r>
+    </w:p>
+    <w:p>
+      <w:r>
+        <w:rPr>
+          <w:b/>
+        </w:rPr>
+        <w:t>*STOCKCARNET*</w:t>
+        <w:br/>
+      </w:r>
+    </w:p>
+    <w:p>
+      <w:pPr>
+        <w:ind w:left="720"/>
+      </w:pPr>
+      <w:r>
+        <w:t>FONTE 40A - STOCKCARNET – Porto Velho, Rondônia. – Preço Anúncio: R$ 430.0 – Preço Política: R$ 433.0 (Premium)</w:t>
+        <w:br/>
+        <w:t>https://www.mercadolivre.com.br/fonte-automotiva-40-amperes-jfa-storm-red-line-cca-sci-smart-cor-preto/p/MLB21621306?pdp_filters=item_id:MLB3713734365</w:t>
+        <w:br/>
+      </w:r>
+    </w:p>
+    <w:p>
+      <w:r>
+        <w:rPr>
+          <w:b/>
+        </w:rPr>
+        <w:t>*LIKE_PARTS*</w:t>
+        <w:br/>
+      </w:r>
+    </w:p>
+    <w:p>
+      <w:pPr>
+        <w:ind w:left="720"/>
+      </w:pPr>
+      <w:r>
+        <w:t>FONTE 60A LITE - LIKE_PARTS – Presidente Prudente, São Paulo. – Preço Anúncio: R$ 390.42 – Preço Política: R$ 390.43 (Premium)</w:t>
+        <w:br/>
+        <w:t>https://produto.mercadolivre.com.br/MLB-3271459757-fonte-60a-storm-lite-carregador-inteligente-jfa-digital-_JM</w:t>
+        <w:br/>
+      </w:r>
+    </w:p>
+    <w:p>
+      <w:pPr>
+        <w:ind w:left="720"/>
+      </w:pPr>
+      <w:r>
+        <w:t>FONTE 120A LITE - LIKE_PARTS – Presidente Prudente, São Paulo. – Preço Anúncio: R$ 536.25 – Preço Política: R$ 536.26 (Clássico)</w:t>
+        <w:br/>
+        <w:t>https://produto.mercadolivre.com.br/MLB-3372173398-fonte-inteligente-120a-storm-lite-jfa-carregador-digital-_JM</w:t>
+        <w:br/>
+      </w:r>
+    </w:p>
+    <w:p>
+      <w:r>
+        <w:rPr>
+          <w:b/>
+        </w:rPr>
+        <w:t>*TOPMIXUTILIDADESRS*</w:t>
+        <w:br/>
+      </w:r>
+    </w:p>
+    <w:p>
+      <w:pPr>
+        <w:ind w:left="720"/>
+      </w:pPr>
+      <w:r>
+        <w:t>FONTE 60A - TOPMIXUTILIDADESRS – Porto Alegre, Rio Grande do Sul. – Preço Anúncio: R$ 425.0 – Preço Política: R$ 443.07 (Clássico)</w:t>
+        <w:br/>
+        <w:t>https://www.mercadolivre.com.br/fonte-carregador-jfa-60a-bivolt-storm-com-medidor-cca/p/MLB21320712?pdp_filters=item_id:MLB4462312612</w:t>
+        <w:br/>
+      </w:r>
+    </w:p>
+    <w:p>
+      <w:r>
+        <w:rPr>
+          <w:b/>
+        </w:rPr>
+        <w:t>*ULTRA COMERCE*</w:t>
+        <w:br/>
+      </w:r>
+    </w:p>
+    <w:p>
+      <w:pPr>
+        <w:ind w:left="720"/>
+      </w:pPr>
+      <w:r>
+        <w:t>FONTE 70A LITE - ULTRA COMERCE – Braço do Norte, Santa Catarina. – Preço Anúncio: R$ 425.0 – Preço Política: R$ 434.42 (Premium)</w:t>
+        <w:br/>
+        <w:t>https://produto.mercadolivre.com.br/MLB-3725911039-fonte-storm-lite-70a-jfa-_JM</w:t>
+        <w:br/>
+      </w:r>
+    </w:p>
+    <w:p>
+      <w:pPr>
+        <w:ind w:left="720"/>
+      </w:pPr>
+      <w:r>
+        <w:t>FONTE 120 BOB - ULTRA COMERCE – Braço do Norte, Santa Catarina. – Preço Anúncio: R$ 500.0 – Preço Política: R$ 539.74 (Premium)</w:t>
+        <w:br/>
+        <w:t>https://produto.mercadolivre.com.br/MLB-4758229736-fonte-bob-storm-120a-jfa-_JM</w:t>
+        <w:br/>
+      </w:r>
+    </w:p>
+    <w:p>
+      <w:r>
+        <w:rPr>
+          <w:b/>
+        </w:rPr>
+        <w:t>*EXTREME ÀUDIO*</w:t>
+        <w:br/>
+      </w:r>
+    </w:p>
+    <w:p>
+      <w:pPr>
+        <w:ind w:left="720"/>
+      </w:pPr>
+      <w:r>
+        <w:t>FONTE 120A LITE - EXTREME ÀUDIO – Feira de Santana, Bahia. – Preço Anúncio: R$ 536.25 – Preço Política: R$ 536.26 (Clássico)</w:t>
+        <w:br/>
+        <w:t>https://www.mercadolivre.com.br/fonte-carregador-automotivo-jfa-120a-storm-lite-12v-bivolt-cor-preto/p/MLB23998473?pdp_filters=item_id:MLB4189567340</w:t>
+        <w:br/>
+      </w:r>
+    </w:p>
+    <w:p>
+      <w:r>
+        <w:rPr>
+          <w:b/>
+        </w:rPr>
+        <w:t>*EVOX ELETRONICOS*</w:t>
+        <w:br/>
+      </w:r>
+    </w:p>
+    <w:p>
+      <w:pPr>
+        <w:ind w:left="720"/>
+      </w:pPr>
+      <w:r>
+        <w:t>FONTE 200A - EVOX ELETRONICOS – Campo Limpo Paulista, São Paulo. – Preço Anúncio: R$ 731.39 – Preço Política: R$ 845.87 (Premium)</w:t>
+        <w:br/>
+        <w:t>https://produto.mercadolivre.com.br/MLB-3193859907-fonte-carregador-automotivo-jfa-storm-200a-sci-bivolt-carro-_JM</w:t>
+        <w:br/>
+      </w:r>
+    </w:p>
+    <w:p>
+      <w:r>
+        <w:rPr>
+          <w:b/>
+        </w:rPr>
+        <w:t>*TES AUDIO*</w:t>
+        <w:br/>
+      </w:r>
+    </w:p>
+    <w:p>
+      <w:pPr>
+        <w:ind w:left="720"/>
+      </w:pPr>
+      <w:r>
+        <w:t>FONTE 200A - TES AUDIO – Campo Limpo Paulista, São Paulo. – Preço Anúncio: R$ 657.19 – Preço Política: R$ 805.59 (Clássico)</w:t>
+        <w:br/>
+        <w:t>https://produto.mercadolivre.com.br/MLB-3193847569-fonte-carregador-automotivo-jfa-storm-200a-sci-bivolt-carro-_JM</w:t>
         <w:br/>
       </w:r>
     </w:p>

--- a/dados_extraidos.docx
+++ b/dados_extraidos.docx
@@ -2,46 +2,6 @@
 <file path=word/document.xml><?xml version="1.0" encoding="utf-8"?>
 <w:document xmlns:wpc="http://schemas.microsoft.com/office/word/2010/wordprocessingCanvas" xmlns:mo="http://schemas.microsoft.com/office/mac/office/2008/main" xmlns:mc="http://schemas.openxmlformats.org/markup-compatibility/2006" xmlns:mv="urn:schemas-microsoft-com:mac:vml" xmlns:o="urn:schemas-microsoft-com:office:office" xmlns:r="http://schemas.openxmlformats.org/officeDocument/2006/relationships" xmlns:m="http://schemas.openxmlformats.org/officeDocument/2006/math" xmlns:v="urn:schemas-microsoft-com:vml" xmlns:wp14="http://schemas.microsoft.com/office/word/2010/wordprocessingDrawing" xmlns:wp="http://schemas.openxmlformats.org/drawingml/2006/wordprocessingDrawing" xmlns:w10="urn:schemas-microsoft-com:office:word" xmlns:w="http://schemas.openxmlformats.org/wordprocessingml/2006/main" xmlns:w14="http://schemas.microsoft.com/office/word/2010/wordml" xmlns:wpg="http://schemas.microsoft.com/office/word/2010/wordprocessingGroup" xmlns:wpi="http://schemas.microsoft.com/office/word/2010/wordprocessingInk" xmlns:wne="http://schemas.microsoft.com/office/word/2006/wordml" xmlns:wps="http://schemas.microsoft.com/office/word/2010/wordprocessingShape" mc:Ignorable="w14 wp14">
   <w:body>
-    <w:p>
-      <w:r>
-        <w:rPr>
-          <w:b/>
-        </w:rPr>
-        <w:t>*TELSOM_SP*</w:t>
-        <w:br/>
-      </w:r>
-    </w:p>
-    <w:p>
-      <w:pPr>
-        <w:ind w:left="720"/>
-      </w:pPr>
-      <w:r>
-        <w:t>FONTE 40A - TELSOM_SP – São Paulo, São Paulo. – Preço Anúncio: R$ 432.99 – Preço Política: R$ 433.0 (Premium)</w:t>
-        <w:br/>
-        <w:t>https://www.mercadolivre.com.br/fonte-carregador-jfa-storm-40a-bivolt-12v-cor-preto/p/MLB22569833?pdp_filters=item_id:MLB4694077232</w:t>
-        <w:br/>
-      </w:r>
-    </w:p>
-    <w:p>
-      <w:r>
-        <w:rPr>
-          <w:b/>
-        </w:rPr>
-        <w:t>*QUALITYSP*</w:t>
-        <w:br/>
-      </w:r>
-    </w:p>
-    <w:p>
-      <w:pPr>
-        <w:ind w:left="720"/>
-      </w:pPr>
-      <w:r>
-        <w:t>FONTE 40A - QUALITYSP – Extrema, Minas Gerais. – Preço Anúncio: R$ 402.79 – Preço Política: R$ 433.0 (Premium)</w:t>
-        <w:br/>
-        <w:t>https://www.mercadolivre.com.br/fonte-carregador-jfa-storm-40a-bivolt-12v-cor-preto/p/MLB22569833?pdp_filters=item_id:MLB3607554609</w:t>
-        <w:br/>
-      </w:r>
-    </w:p>
     <w:p>
       <w:r>
         <w:rPr>
@@ -67,7 +27,7 @@
         <w:rPr>
           <w:b/>
         </w:rPr>
-        <w:t>*QUALITY_SP*</w:t>
+        <w:t>*TELSOM_SP*</w:t>
         <w:br/>
       </w:r>
     </w:p>
@@ -76,20 +36,9 @@
         <w:ind w:left="720"/>
       </w:pPr>
       <w:r>
-        <w:t>FONTE 40A - QUALITY_SP – Extrema, Minas Gerais. – Preço Anúncio: R$ 400.0 – Preço Política: R$ 433.0 (Premium)</w:t>
+        <w:t>FONTE 40A - TELSOM_SP – São Paulo, São Paulo. – Preço Anúncio: R$ 402.78 – Preço Política: R$ 402.79 (Clássico)</w:t>
         <w:br/>
-        <w:t>https://www.mercadolivre.com.br/fonte-automotiva-40-amperes-jfa-storm-red-line-cca-sci-smart-cor-preto/p/MLB21621306?pdp_filters=item_id:MLB3598784491</w:t>
-        <w:br/>
-      </w:r>
-    </w:p>
-    <w:p>
-      <w:pPr>
-        <w:ind w:left="720"/>
-      </w:pPr>
-      <w:r>
-        <w:t>FONTE 70A - QUALITY_SP – Extrema, Minas Gerais. – Preço Anúncio: R$ 487.8 – Preço Política: R$ 493.42 (Clássico)</w:t>
-        <w:br/>
-        <w:t>https://www.mercadolivre.com.br/fonte-carregador-jfa-70a-bivolt-com-medidor-cca/p/MLB21455208?pdp_filters=item_id:MLB3227095953</w:t>
+        <w:t>https://www.mercadolivre.com.br/fonte-carregador-jfa-storm-40a-bivolt-12v-cor-preto/p/MLB22569833?pdp_filters=item_id:MLB4694064914</w:t>
         <w:br/>
       </w:r>
     </w:p>
@@ -169,7 +118,7 @@
         <w:rPr>
           <w:b/>
         </w:rPr>
-        <w:t>*ULTRA COMERCE*</w:t>
+        <w:t>*LM.BRASIL*</w:t>
         <w:br/>
       </w:r>
     </w:p>
@@ -178,9 +127,18 @@
         <w:ind w:left="720"/>
       </w:pPr>
       <w:r>
-        <w:t>FONTE 70A LITE - ULTRA COMERCE – Braço do Norte, Santa Catarina. – Preço Anúncio: R$ 425.0 – Preço Política: R$ 434.42 (Premium)</w:t>
+        <w:t>FONTE 70A LITE - LM.BRASIL – Regente Feijó, São Paulo. – Preço Anúncio: R$ 276.51 – Preço Política: R$ 408.73 (Clássico)</w:t>
         <w:br/>
-        <w:t>https://produto.mercadolivre.com.br/MLB-3725911039-fonte-storm-lite-70a-jfa-_JM</w:t>
+        <w:t>https://produto.mercadolivre.com.br/MLB-4834679022-fonte-automotiva-jfa-storm-lite-70a-bivolt-carregador-som-_JM</w:t>
+        <w:br/>
+      </w:r>
+    </w:p>
+    <w:p>
+      <w:r>
+        <w:rPr>
+          <w:b/>
+        </w:rPr>
+        <w:t>*ULTRA COMERCE*</w:t>
         <w:br/>
       </w:r>
     </w:p>
@@ -212,46 +170,6 @@
         <w:t>FONTE 120A LITE - EXTREME ÀUDIO – Feira de Santana, Bahia. – Preço Anúncio: R$ 536.25 – Preço Política: R$ 536.26 (Clássico)</w:t>
         <w:br/>
         <w:t>https://www.mercadolivre.com.br/fonte-carregador-automotivo-jfa-120a-storm-lite-12v-bivolt-cor-preto/p/MLB23998473?pdp_filters=item_id:MLB4189567340</w:t>
-        <w:br/>
-      </w:r>
-    </w:p>
-    <w:p>
-      <w:r>
-        <w:rPr>
-          <w:b/>
-        </w:rPr>
-        <w:t>*EVOX ELETRONICOS*</w:t>
-        <w:br/>
-      </w:r>
-    </w:p>
-    <w:p>
-      <w:pPr>
-        <w:ind w:left="720"/>
-      </w:pPr>
-      <w:r>
-        <w:t>FONTE 200A - EVOX ELETRONICOS – Campo Limpo Paulista, São Paulo. – Preço Anúncio: R$ 731.39 – Preço Política: R$ 845.87 (Premium)</w:t>
-        <w:br/>
-        <w:t>https://produto.mercadolivre.com.br/MLB-3193859907-fonte-carregador-automotivo-jfa-storm-200a-sci-bivolt-carro-_JM</w:t>
-        <w:br/>
-      </w:r>
-    </w:p>
-    <w:p>
-      <w:r>
-        <w:rPr>
-          <w:b/>
-        </w:rPr>
-        <w:t>*TES AUDIO*</w:t>
-        <w:br/>
-      </w:r>
-    </w:p>
-    <w:p>
-      <w:pPr>
-        <w:ind w:left="720"/>
-      </w:pPr>
-      <w:r>
-        <w:t>FONTE 200A - TES AUDIO – Campo Limpo Paulista, São Paulo. – Preço Anúncio: R$ 657.19 – Preço Política: R$ 805.59 (Clássico)</w:t>
-        <w:br/>
-        <w:t>https://produto.mercadolivre.com.br/MLB-3193847569-fonte-carregador-automotivo-jfa-storm-200a-sci-bivolt-carro-_JM</w:t>
         <w:br/>
       </w:r>
     </w:p>

--- a/dados_extraidos.docx
+++ b/dados_extraidos.docx
@@ -7,7 +7,7 @@
         <w:rPr>
           <w:b/>
         </w:rPr>
-        <w:t>*LOJATELSOM*</w:t>
+        <w:t>*LOJADOSOMEACESSORIOS*</w:t>
         <w:br/>
       </w:r>
     </w:p>
@@ -16,9 +16,9 @@
         <w:ind w:left="720"/>
       </w:pPr>
       <w:r>
-        <w:t>FONTE 40A - LOJATELSOM – São Paulo, São Paulo. – Preço Anúncio: R$ 402.78 – Preço Política: R$ 402.79 (Clássico)</w:t>
+        <w:t>Fonte Usina Smart 100A - LOJADOSOMEACESSORIOS – Franca, São Paulo. – Preço Anúncio: R$ 603.0 – Preço Política: R$ 633.0 (Premium)</w:t>
         <w:br/>
-        <w:t>https://www.mercadolivre.com.br/fonte-carregador-jfa-storm-40a-bivolt-12v-cor-preto/p/MLB22569833?pdp_filters=item_id:MLB4694063776</w:t>
+        <w:t>https://produto.mercadolivre.com.br/MLB-2977137317-fonte-de-energia-usina-carregador-de-bateria-100a-smart-12v-_JM</w:t>
         <w:br/>
       </w:r>
     </w:p>
@@ -27,7 +27,7 @@
         <w:rPr>
           <w:b/>
         </w:rPr>
-        <w:t>*TELSOM_SP*</w:t>
+        <w:t>*TEMONLINE*</w:t>
         <w:br/>
       </w:r>
     </w:p>
@@ -36,9 +36,9 @@
         <w:ind w:left="720"/>
       </w:pPr>
       <w:r>
-        <w:t>FONTE 40A - TELSOM_SP – São Paulo, São Paulo. – Preço Anúncio: R$ 402.78 – Preço Política: R$ 402.79 (Clássico)</w:t>
+        <w:t>Fonte Usina 70A - TEMONLINE – Caruaru, Pernambuco. – Preço Anúncio: R$ 804.6 – Preço Política: R$ 805.0 (Clássico)</w:t>
         <w:br/>
-        <w:t>https://www.mercadolivre.com.br/fonte-carregador-jfa-storm-40a-bivolt-12v-cor-preto/p/MLB22569833?pdp_filters=item_id:MLB4694064914</w:t>
+        <w:t>https://produto.mercadolivre.com.br/MLB-3430654941-fonte-carregador-de-bateria-usina-truck-70a-288v-bivolt-24v-_JM</w:t>
         <w:br/>
       </w:r>
     </w:p>
@@ -47,7 +47,7 @@
         <w:rPr>
           <w:b/>
         </w:rPr>
-        <w:t>*STOCKCARNET*</w:t>
+        <w:t>*MOTOR.SHOP*</w:t>
         <w:br/>
       </w:r>
     </w:p>
@@ -56,18 +56,9 @@
         <w:ind w:left="720"/>
       </w:pPr>
       <w:r>
-        <w:t>FONTE 40A - STOCKCARNET – Porto Velho, Rondônia. – Preço Anúncio: R$ 430.0 – Preço Política: R$ 433.0 (Premium)</w:t>
+        <w:t>Fonte Usina 70A - MOTOR.SHOP – Sacramento, Minas Gerais. – Preço Anúncio: R$ 835.02 – Preço Política: R$ 854.0 (Premium)</w:t>
         <w:br/>
-        <w:t>https://www.mercadolivre.com.br/fonte-automotiva-40-amperes-jfa-storm-red-line-cca-sci-smart-cor-preto/p/MLB21621306?pdp_filters=item_id:MLB3713734365</w:t>
-        <w:br/>
-      </w:r>
-    </w:p>
-    <w:p>
-      <w:r>
-        <w:rPr>
-          <w:b/>
-        </w:rPr>
-        <w:t>*LIKE_PARTS*</w:t>
+        <w:t>https://produto.mercadolivre.com.br/MLB-2825407609-fonte-automotiva-70a-24v-usina-truckline-carregador-24-volts-_JM</w:t>
         <w:br/>
       </w:r>
     </w:p>
@@ -76,100 +67,9 @@
         <w:ind w:left="720"/>
       </w:pPr>
       <w:r>
-        <w:t>FONTE 60A LITE - LIKE_PARTS – Presidente Prudente, São Paulo. – Preço Anúncio: R$ 390.42 – Preço Política: R$ 390.43 (Premium)</w:t>
+        <w:t>Fonte Usina 100A - MOTOR.SHOP – Sacramento, Minas Gerais. – Preço Anúncio: R$ 964.09 – Preço Política: R$ 986.0 (Clássico)</w:t>
         <w:br/>
-        <w:t>https://produto.mercadolivre.com.br/MLB-3271459757-fonte-60a-storm-lite-carregador-inteligente-jfa-digital-_JM</w:t>
-        <w:br/>
-      </w:r>
-    </w:p>
-    <w:p>
-      <w:pPr>
-        <w:ind w:left="720"/>
-      </w:pPr>
-      <w:r>
-        <w:t>FONTE 120A LITE - LIKE_PARTS – Presidente Prudente, São Paulo. – Preço Anúncio: R$ 536.25 – Preço Política: R$ 536.26 (Clássico)</w:t>
-        <w:br/>
-        <w:t>https://produto.mercadolivre.com.br/MLB-3372173398-fonte-inteligente-120a-storm-lite-jfa-carregador-digital-_JM</w:t>
-        <w:br/>
-      </w:r>
-    </w:p>
-    <w:p>
-      <w:r>
-        <w:rPr>
-          <w:b/>
-        </w:rPr>
-        <w:t>*TOPMIXUTILIDADESRS*</w:t>
-        <w:br/>
-      </w:r>
-    </w:p>
-    <w:p>
-      <w:pPr>
-        <w:ind w:left="720"/>
-      </w:pPr>
-      <w:r>
-        <w:t>FONTE 60A - TOPMIXUTILIDADESRS – Porto Alegre, Rio Grande do Sul. – Preço Anúncio: R$ 425.0 – Preço Política: R$ 443.07 (Clássico)</w:t>
-        <w:br/>
-        <w:t>https://www.mercadolivre.com.br/fonte-carregador-jfa-60a-bivolt-storm-com-medidor-cca/p/MLB21320712?pdp_filters=item_id:MLB4462312612</w:t>
-        <w:br/>
-      </w:r>
-    </w:p>
-    <w:p>
-      <w:r>
-        <w:rPr>
-          <w:b/>
-        </w:rPr>
-        <w:t>*LM.BRASIL*</w:t>
-        <w:br/>
-      </w:r>
-    </w:p>
-    <w:p>
-      <w:pPr>
-        <w:ind w:left="720"/>
-      </w:pPr>
-      <w:r>
-        <w:t>FONTE 70A LITE - LM.BRASIL – Regente Feijó, São Paulo. – Preço Anúncio: R$ 276.51 – Preço Política: R$ 408.73 (Clássico)</w:t>
-        <w:br/>
-        <w:t>https://produto.mercadolivre.com.br/MLB-4834679022-fonte-automotiva-jfa-storm-lite-70a-bivolt-carregador-som-_JM</w:t>
-        <w:br/>
-      </w:r>
-    </w:p>
-    <w:p>
-      <w:r>
-        <w:rPr>
-          <w:b/>
-        </w:rPr>
-        <w:t>*ULTRA COMERCE*</w:t>
-        <w:br/>
-      </w:r>
-    </w:p>
-    <w:p>
-      <w:pPr>
-        <w:ind w:left="720"/>
-      </w:pPr>
-      <w:r>
-        <w:t>FONTE 120 BOB - ULTRA COMERCE – Braço do Norte, Santa Catarina. – Preço Anúncio: R$ 500.0 – Preço Política: R$ 539.74 (Premium)</w:t>
-        <w:br/>
-        <w:t>https://produto.mercadolivre.com.br/MLB-4758229736-fonte-bob-storm-120a-jfa-_JM</w:t>
-        <w:br/>
-      </w:r>
-    </w:p>
-    <w:p>
-      <w:r>
-        <w:rPr>
-          <w:b/>
-        </w:rPr>
-        <w:t>*EXTREME ÀUDIO*</w:t>
-        <w:br/>
-      </w:r>
-    </w:p>
-    <w:p>
-      <w:pPr>
-        <w:ind w:left="720"/>
-      </w:pPr>
-      <w:r>
-        <w:t>FONTE 120A LITE - EXTREME ÀUDIO – Feira de Santana, Bahia. – Preço Anúncio: R$ 536.25 – Preço Política: R$ 536.26 (Clássico)</w:t>
-        <w:br/>
-        <w:t>https://www.mercadolivre.com.br/fonte-carregador-automotivo-jfa-120a-storm-lite-12v-bivolt-cor-preto/p/MLB23998473?pdp_filters=item_id:MLB4189567340</w:t>
+        <w:t>https://produto.mercadolivre.com.br/MLB-2825436749-fonte-e-carregador-de-baterias-usina-truckline-100a-24v-_JM</w:t>
         <w:br/>
       </w:r>
     </w:p>

--- a/dados_extraidos.docx
+++ b/dados_extraidos.docx
@@ -2,77 +2,6 @@
 <file path=word/document.xml><?xml version="1.0" encoding="utf-8"?>
 <w:document xmlns:wpc="http://schemas.microsoft.com/office/word/2010/wordprocessingCanvas" xmlns:mo="http://schemas.microsoft.com/office/mac/office/2008/main" xmlns:mc="http://schemas.openxmlformats.org/markup-compatibility/2006" xmlns:mv="urn:schemas-microsoft-com:mac:vml" xmlns:o="urn:schemas-microsoft-com:office:office" xmlns:r="http://schemas.openxmlformats.org/officeDocument/2006/relationships" xmlns:m="http://schemas.openxmlformats.org/officeDocument/2006/math" xmlns:v="urn:schemas-microsoft-com:vml" xmlns:wp14="http://schemas.microsoft.com/office/word/2010/wordprocessingDrawing" xmlns:wp="http://schemas.openxmlformats.org/drawingml/2006/wordprocessingDrawing" xmlns:w10="urn:schemas-microsoft-com:office:word" xmlns:w="http://schemas.openxmlformats.org/wordprocessingml/2006/main" xmlns:w14="http://schemas.microsoft.com/office/word/2010/wordml" xmlns:wpg="http://schemas.microsoft.com/office/word/2010/wordprocessingGroup" xmlns:wpi="http://schemas.microsoft.com/office/word/2010/wordprocessingInk" xmlns:wne="http://schemas.microsoft.com/office/word/2006/wordml" xmlns:wps="http://schemas.microsoft.com/office/word/2010/wordprocessingShape" mc:Ignorable="w14 wp14">
   <w:body>
-    <w:p>
-      <w:r>
-        <w:rPr>
-          <w:b/>
-        </w:rPr>
-        <w:t>*LOJADOSOMEACESSORIOS*</w:t>
-        <w:br/>
-      </w:r>
-    </w:p>
-    <w:p>
-      <w:pPr>
-        <w:ind w:left="720"/>
-      </w:pPr>
-      <w:r>
-        <w:t>Fonte Usina Smart 100A - LOJADOSOMEACESSORIOS – Franca, São Paulo. – Preço Anúncio: R$ 603.0 – Preço Política: R$ 633.0 (Premium)</w:t>
-        <w:br/>
-        <w:t>https://produto.mercadolivre.com.br/MLB-2977137317-fonte-de-energia-usina-carregador-de-bateria-100a-smart-12v-_JM</w:t>
-        <w:br/>
-      </w:r>
-    </w:p>
-    <w:p>
-      <w:r>
-        <w:rPr>
-          <w:b/>
-        </w:rPr>
-        <w:t>*TEMONLINE*</w:t>
-        <w:br/>
-      </w:r>
-    </w:p>
-    <w:p>
-      <w:pPr>
-        <w:ind w:left="720"/>
-      </w:pPr>
-      <w:r>
-        <w:t>Fonte Usina 70A - TEMONLINE – Caruaru, Pernambuco. – Preço Anúncio: R$ 804.6 – Preço Política: R$ 805.0 (Clássico)</w:t>
-        <w:br/>
-        <w:t>https://produto.mercadolivre.com.br/MLB-3430654941-fonte-carregador-de-bateria-usina-truck-70a-288v-bivolt-24v-_JM</w:t>
-        <w:br/>
-      </w:r>
-    </w:p>
-    <w:p>
-      <w:r>
-        <w:rPr>
-          <w:b/>
-        </w:rPr>
-        <w:t>*MOTOR.SHOP*</w:t>
-        <w:br/>
-      </w:r>
-    </w:p>
-    <w:p>
-      <w:pPr>
-        <w:ind w:left="720"/>
-      </w:pPr>
-      <w:r>
-        <w:t>Fonte Usina 70A - MOTOR.SHOP – Sacramento, Minas Gerais. – Preço Anúncio: R$ 835.02 – Preço Política: R$ 854.0 (Premium)</w:t>
-        <w:br/>
-        <w:t>https://produto.mercadolivre.com.br/MLB-2825407609-fonte-automotiva-70a-24v-usina-truckline-carregador-24-volts-_JM</w:t>
-        <w:br/>
-      </w:r>
-    </w:p>
-    <w:p>
-      <w:pPr>
-        <w:ind w:left="720"/>
-      </w:pPr>
-      <w:r>
-        <w:t>Fonte Usina 100A - MOTOR.SHOP – Sacramento, Minas Gerais. – Preço Anúncio: R$ 964.09 – Preço Política: R$ 986.0 (Clássico)</w:t>
-        <w:br/>
-        <w:t>https://produto.mercadolivre.com.br/MLB-2825436749-fonte-e-carregador-de-baterias-usina-truckline-100a-24v-_JM</w:t>
-        <w:br/>
-      </w:r>
-    </w:p>
     <w:sectPr>
       <w:pgSz w:w="12240" w:h="15840"/>
       <w:pgMar w:top="1440" w:right="1800" w:bottom="1440" w:left="1800" w:header="720" w:footer="720" w:gutter="0"/>

--- a/dados_extraidos.docx
+++ b/dados_extraidos.docx
@@ -2,6 +2,248 @@
 <file path=word/document.xml><?xml version="1.0" encoding="utf-8"?>
 <w:document xmlns:wpc="http://schemas.microsoft.com/office/word/2010/wordprocessingCanvas" xmlns:mo="http://schemas.microsoft.com/office/mac/office/2008/main" xmlns:mc="http://schemas.openxmlformats.org/markup-compatibility/2006" xmlns:mv="urn:schemas-microsoft-com:mac:vml" xmlns:o="urn:schemas-microsoft-com:office:office" xmlns:r="http://schemas.openxmlformats.org/officeDocument/2006/relationships" xmlns:m="http://schemas.openxmlformats.org/officeDocument/2006/math" xmlns:v="urn:schemas-microsoft-com:vml" xmlns:wp14="http://schemas.microsoft.com/office/word/2010/wordprocessingDrawing" xmlns:wp="http://schemas.openxmlformats.org/drawingml/2006/wordprocessingDrawing" xmlns:w10="urn:schemas-microsoft-com:office:word" xmlns:w="http://schemas.openxmlformats.org/wordprocessingml/2006/main" xmlns:w14="http://schemas.microsoft.com/office/word/2010/wordml" xmlns:wpg="http://schemas.microsoft.com/office/word/2010/wordprocessingGroup" xmlns:wpi="http://schemas.microsoft.com/office/word/2010/wordprocessingInk" xmlns:wne="http://schemas.microsoft.com/office/word/2006/wordml" xmlns:wps="http://schemas.microsoft.com/office/word/2010/wordprocessingShape" mc:Ignorable="w14 wp14">
   <w:body>
+    <w:p>
+      <w:r>
+        <w:rPr>
+          <w:b/>
+        </w:rPr>
+        <w:t>*TIAGOSALA*</w:t>
+        <w:br/>
+      </w:r>
+    </w:p>
+    <w:p>
+      <w:pPr>
+        <w:ind w:left="720"/>
+      </w:pPr>
+      <w:r>
+        <w:t>Fonte Usina Bob 200A - TIAGOSALA – Urupês, São Paulo. – Preço Anúncio: R$ 627.66 – Preço Política: R$ 634.0 (Clássico)</w:t>
+        <w:br/>
+        <w:t>https://produto.mercadolivre.com.br/MLB-2675778734-fonte-usina-bob-200-a-bivolt-dynamic-_JM</w:t>
+        <w:br/>
+      </w:r>
+    </w:p>
+    <w:p>
+      <w:r>
+        <w:rPr>
+          <w:b/>
+        </w:rPr>
+        <w:t>*DEGABRYHELLA20211122170829*</w:t>
+        <w:br/>
+      </w:r>
+    </w:p>
+    <w:p>
+      <w:pPr>
+        <w:ind w:left="720"/>
+      </w:pPr>
+      <w:r>
+        <w:t>Fonte Usina Battery Meter 70A - DEGABRYHELLA20211122170829 – Goiânia, Goiás. – Preço Anúncio: R$ 499.56 – Preço Política: R$ 502.0 (Premium)</w:t>
+        <w:br/>
+        <w:t>https://produto.mercadolivre.com.br/MLB-3740940535-fonte-carregador-usina-smart-70a-bivolt-144v-battery-meter-_JM</w:t>
+        <w:br/>
+      </w:r>
+    </w:p>
+    <w:p>
+      <w:r>
+        <w:rPr>
+          <w:b/>
+        </w:rPr>
+        <w:t>*BESTONLINEBR*</w:t>
+        <w:br/>
+      </w:r>
+    </w:p>
+    <w:p>
+      <w:pPr>
+        <w:ind w:left="720"/>
+      </w:pPr>
+      <w:r>
+        <w:t>Fonte Usina Battery Meter 100A - BESTONLINEBR – Caruaru, Pernambuco. – Preço Anúncio: R$ 562.99 – Preço Política: R$ 563.0 (Clássico)</w:t>
+        <w:br/>
+        <w:t>https://www.mercadolivre.com.br/fonte-carregador-usina-smart-100a-bivolt-144v-battery-meter-cor-amarelo/p/MLB26236701?pdp_filters=item_id:MLB3524471267</w:t>
+        <w:br/>
+      </w:r>
+    </w:p>
+    <w:p>
+      <w:r>
+        <w:rPr>
+          <w:b/>
+        </w:rPr>
+        <w:t>*GLOBAL AUTOMOTIVO*</w:t>
+        <w:br/>
+      </w:r>
+    </w:p>
+    <w:p>
+      <w:pPr>
+        <w:ind w:left="720"/>
+      </w:pPr>
+      <w:r>
+        <w:t>Fonte Usina Smart 50A - GLOBAL AUTOMOTIVO – Joinville, Santa Catarina. – Preço Anúncio: R$ 472.0 – Preço Política: R$ 502.0 (Premium)</w:t>
+        <w:br/>
+        <w:t>https://produto.mercadolivre.com.br/MLB-1947260231-fonte-usina-50a-voltimetro-smart-charger-bivolt-2021-_JM</w:t>
+        <w:br/>
+      </w:r>
+    </w:p>
+    <w:p>
+      <w:r>
+        <w:rPr>
+          <w:b/>
+        </w:rPr>
+        <w:t>*RADICALSOM SHOP*</w:t>
+        <w:br/>
+      </w:r>
+    </w:p>
+    <w:p>
+      <w:pPr>
+        <w:ind w:left="720"/>
+      </w:pPr>
+      <w:r>
+        <w:t>Fonte Usina Smart 100A - RADICALSOM SHOP – Indaial, Santa Catarina. – Preço Anúncio: R$ 563.0 – Preço Política: R$ 593.0 (Clássico)</w:t>
+        <w:br/>
+        <w:t>https://produto.mercadolivre.com.br/MLB-3386744679-fonte-automotiva-usina-smart-100a-medidor-bateria-bivolt-_JM</w:t>
+        <w:br/>
+      </w:r>
+    </w:p>
+    <w:p>
+      <w:r>
+        <w:rPr>
+          <w:b/>
+        </w:rPr>
+        <w:t>*RADICALSOM.COM.BR*</w:t>
+        <w:br/>
+      </w:r>
+    </w:p>
+    <w:p>
+      <w:pPr>
+        <w:ind w:left="720"/>
+      </w:pPr>
+      <w:r>
+        <w:t>Fonte Usina Smart 100A - RADICALSOM.COM.BR – Indaial, Santa Catarina. – Preço Anúncio: R$ 563.0 – Preço Política: R$ 593.0 (Clássico)</w:t>
+        <w:br/>
+        <w:t>https://produto.mercadolivre.com.br/MLB-3828241862-fonte-automotiva-usina-smart-100a-medidor-bateria-bivolt-_JM</w:t>
+        <w:br/>
+      </w:r>
+    </w:p>
+    <w:p>
+      <w:pPr>
+        <w:ind w:left="720"/>
+      </w:pPr>
+      <w:r>
+        <w:t>Fonte Usina Smart 120A - RADICALSOM.COM.BR – Indaial, Santa Catarina. – Preço Anúncio: R$ 623.0 – Preço Política: R$ 654.0 (Clássico)</w:t>
+        <w:br/>
+        <w:t>https://produto.mercadolivre.com.br/MLB-2728771569-fonte-120-amperes-usina-smart-cooler-charger-estabilizada-_JM</w:t>
+        <w:br/>
+      </w:r>
+    </w:p>
+    <w:p>
+      <w:r>
+        <w:rPr>
+          <w:b/>
+        </w:rPr>
+        <w:t>*RADICAL_SOM_FILIAL*</w:t>
+        <w:br/>
+      </w:r>
+    </w:p>
+    <w:p>
+      <w:pPr>
+        <w:ind w:left="720"/>
+      </w:pPr>
+      <w:r>
+        <w:t>Fonte Usina Smart 100A - RADICAL_SOM_FILIAL – Joinville, Santa Catarina. – Preço Anúncio: R$ 563.0 – Preço Política: R$ 593.0 (Clássico)</w:t>
+        <w:br/>
+        <w:t>https://produto.mercadolivre.com.br/MLB-3492754717-fonte-automotiva-usina-smart-100a-medidor-bateria-bivolt-_JM</w:t>
+        <w:br/>
+      </w:r>
+    </w:p>
+    <w:p>
+      <w:pPr>
+        <w:ind w:left="720"/>
+      </w:pPr>
+      <w:r>
+        <w:t>Fonte Usina Smart 120A - RADICAL_SOM_FILIAL – Joinville, Santa Catarina. – Preço Anúncio: R$ 623.0 – Preço Política: R$ 654.0 (Clássico)</w:t>
+        <w:br/>
+        <w:t>https://produto.mercadolivre.com.br/MLB-4156504304-fonte-120-amperes-usina-smart-cooler-charger-estabilizada-_JM</w:t>
+        <w:br/>
+      </w:r>
+    </w:p>
+    <w:p>
+      <w:r>
+        <w:rPr>
+          <w:b/>
+        </w:rPr>
+        <w:t>*LOJADOSOMEACESSORIOS*</w:t>
+        <w:br/>
+      </w:r>
+    </w:p>
+    <w:p>
+      <w:pPr>
+        <w:ind w:left="720"/>
+      </w:pPr>
+      <w:r>
+        <w:t>Fonte Usina Smart 100A - LOJADOSOMEACESSORIOS – Franca, São Paulo. – Preço Anúncio: R$ 603.0 – Preço Política: R$ 633.0 (Premium)</w:t>
+        <w:br/>
+        <w:t>https://produto.mercadolivre.com.br/MLB-2977137317-fonte-de-energia-usina-carregador-de-bateria-100a-smart-12v-_JM</w:t>
+        <w:br/>
+      </w:r>
+    </w:p>
+    <w:p>
+      <w:r>
+        <w:rPr>
+          <w:b/>
+        </w:rPr>
+        <w:t>*SHOP PRATICO*</w:t>
+        <w:br/>
+      </w:r>
+    </w:p>
+    <w:p>
+      <w:pPr>
+        <w:ind w:left="720"/>
+      </w:pPr>
+      <w:r>
+        <w:t>Fonte Usina Smart 120A - SHOP PRATICO – João Pessoa, Paraíba. – Preço Anúncio: R$ 623.0 – Preço Política: R$ 654.0 (Clássico)</w:t>
+        <w:br/>
+        <w:t>https://produto.mercadolivre.com.br/MLB-2901836960-fonte-carregador-usina-smart-120a-bivolt-medidor-de-bateria-_JM</w:t>
+        <w:br/>
+      </w:r>
+    </w:p>
+    <w:p>
+      <w:r>
+        <w:rPr>
+          <w:b/>
+        </w:rPr>
+        <w:t>*JDB AUTOMOTIVOS*</w:t>
+        <w:br/>
+      </w:r>
+    </w:p>
+    <w:p>
+      <w:pPr>
+        <w:ind w:left="720"/>
+      </w:pPr>
+      <w:r>
+        <w:t>Fonte Usina Smart 120A - JDB AUTOMOTIVOS – Joinville, Santa Catarina. – Preço Anúncio: R$ 689.0 – Preço Política: R$ 693.0 (Premium)</w:t>
+        <w:br/>
+        <w:t>https://produto.mercadolivre.com.br/MLB-2155277456-fonte-carregador-automotivo-usina-120a-voltimetro-smart-_JM</w:t>
+        <w:br/>
+      </w:r>
+    </w:p>
+    <w:p>
+      <w:r>
+        <w:rPr>
+          <w:b/>
+        </w:rPr>
+        <w:t>*CASA ELETRONIC*</w:t>
+        <w:br/>
+      </w:r>
+    </w:p>
+    <w:p>
+      <w:pPr>
+        <w:ind w:left="720"/>
+      </w:pPr>
+      <w:r>
+        <w:t>Fonte Usina 220A - CASA ELETRONIC – São Raimundo Nonato, Piauí. – Preço Anúncio: R$ 120.0 – Preço Política: R$ 946.0 (Premium)</w:t>
+        <w:br/>
+        <w:t>https://produto.mercadolivre.com.br/MLB-3623902175-conector-borne-maxi-fonte-usina-220a-2-vias-_JM</w:t>
+        <w:br/>
+      </w:r>
+    </w:p>
     <w:sectPr>
       <w:pgSz w:w="12240" w:h="15840"/>
       <w:pgMar w:top="1440" w:right="1800" w:bottom="1440" w:left="1800" w:header="720" w:footer="720" w:gutter="0"/>
